--- a/API_Testing_At_A_Glance.docx
+++ b/API_Testing_At_A_Glance.docx
@@ -99,8 +99,52 @@
           </wp:inline>
         </w:drawing>
       </w:r>
+    </w:p>
+    <w:p>
+      <w:pPr>
+        <w:rPr>
+          <w:b/>
+          <w:sz w:val="32"/>
+          <w:szCs w:val="32"/>
+        </w:rPr>
+      </w:pPr>
+      <w:proofErr w:type="spellStart"/>
+      <w:r>
+        <w:rPr>
+          <w:b/>
+          <w:sz w:val="32"/>
+          <w:szCs w:val="32"/>
+        </w:rPr>
+        <w:t>EndPoint</w:t>
+      </w:r>
+      <w:proofErr w:type="spellEnd"/>
+      <w:r>
+        <w:rPr>
+          <w:b/>
+          <w:sz w:val="32"/>
+          <w:szCs w:val="32"/>
+        </w:rPr>
+        <w:t xml:space="preserve"> – </w:t>
+      </w:r>
       <w:bookmarkStart w:id="0" w:name="_GoBack"/>
+      <w:proofErr w:type="spellStart"/>
+      <w:r>
+        <w:rPr>
+          <w:sz w:val="32"/>
+          <w:szCs w:val="32"/>
+        </w:rPr>
+        <w:t>BaseURI+Resource+Parameters</w:t>
+      </w:r>
       <w:bookmarkEnd w:id="0"/>
+      <w:proofErr w:type="spellEnd"/>
+    </w:p>
+    <w:p>
+      <w:pPr>
+        <w:rPr>
+          <w:sz w:val="32"/>
+          <w:szCs w:val="32"/>
+        </w:rPr>
+      </w:pPr>
     </w:p>
     <w:sectPr>
       <w:pgSz w:w="12240" w:h="15840"/>
